--- a/BaoCao/SOF205_duongnvpd10563.docx
+++ b/BaoCao/SOF205_duongnvpd10563.docx
@@ -31562,6 +31562,9 @@
               <w:jc w:val="left"/>
             </w:pPr>
             <w:r>
+              <w:rPr>
+                <w:noProof/>
+              </w:rPr>
               <w:drawing>
                 <wp:inline distT="0" distB="0" distL="0" distR="0" wp14:anchorId="7E2A2AD2" wp14:editId="32B9C176">
                   <wp:extent cx="5943600" cy="1436370"/>
@@ -31851,6 +31854,9 @@
               <w:jc w:val="left"/>
             </w:pPr>
             <w:r>
+              <w:rPr>
+                <w:noProof/>
+              </w:rPr>
               <w:drawing>
                 <wp:inline distT="0" distB="0" distL="0" distR="0" wp14:anchorId="470C91D5" wp14:editId="4843718B">
                   <wp:extent cx="5943600" cy="2175510"/>
@@ -37990,22 +37996,19 @@
         </w:numPr>
       </w:pPr>
       <w:r>
-        <w:rPr>
-          <w:noProof/>
-        </w:rPr>
+        <w:t>Login</w:t>
+      </w:r>
+    </w:p>
+    <w:p>
+      <w:pPr>
+        <w:pStyle w:val="ListParagraph"/>
+      </w:pPr>
+      <w:r>
         <w:drawing>
-          <wp:anchor distT="0" distB="0" distL="114300" distR="114300" simplePos="0" relativeHeight="251685888" behindDoc="0" locked="0" layoutInCell="1" allowOverlap="1" wp14:anchorId="08021D09" wp14:editId="54208735">
-            <wp:simplePos x="0" y="0"/>
-            <wp:positionH relativeFrom="column">
-              <wp:posOffset>67945</wp:posOffset>
-            </wp:positionH>
-            <wp:positionV relativeFrom="paragraph">
-              <wp:posOffset>386080</wp:posOffset>
-            </wp:positionV>
-            <wp:extent cx="6013450" cy="2409825"/>
-            <wp:effectExtent l="0" t="0" r="6350" b="9525"/>
-            <wp:wrapSquare wrapText="bothSides"/>
-            <wp:docPr id="135" name="Picture 135"/>
+          <wp:inline distT="0" distB="0" distL="0" distR="0" wp14:anchorId="7D777975" wp14:editId="2B72623D">
+            <wp:extent cx="5943600" cy="1516380"/>
+            <wp:effectExtent l="0" t="0" r="0" b="7620"/>
+            <wp:docPr id="34" name="Picture 34"/>
             <wp:cNvGraphicFramePr>
               <a:graphicFrameLocks xmlns:a="http://schemas.openxmlformats.org/drawingml/2006/main" noChangeAspect="1"/>
             </wp:cNvGraphicFramePr>
@@ -38013,17 +38016,11 @@
               <a:graphicData uri="http://schemas.openxmlformats.org/drawingml/2006/picture">
                 <pic:pic xmlns:pic="http://schemas.openxmlformats.org/drawingml/2006/picture">
                   <pic:nvPicPr>
-                    <pic:cNvPr id="135" name="Picture 135"/>
+                    <pic:cNvPr id="1" name=""/>
                     <pic:cNvPicPr/>
                   </pic:nvPicPr>
                   <pic:blipFill>
-                    <a:blip r:embed="rId53" cstate="print">
-                      <a:extLst>
-                        <a:ext uri="{28A0092B-C50C-407E-A947-70E740481C1C}">
-                          <a14:useLocalDpi xmlns:a14="http://schemas.microsoft.com/office/drawing/2010/main" val="0"/>
-                        </a:ext>
-                      </a:extLst>
-                    </a:blip>
+                    <a:blip r:embed="rId53"/>
                     <a:stretch>
                       <a:fillRect/>
                     </a:stretch>
@@ -38031,7 +38028,7 @@
                   <pic:spPr>
                     <a:xfrm>
                       <a:off x="0" y="0"/>
-                      <a:ext cx="6013450" cy="2409825"/>
+                      <a:ext cx="5943600" cy="1516380"/>
                     </a:xfrm>
                     <a:prstGeom prst="rect">
                       <a:avLst/>
@@ -38040,14 +38037,8 @@
                 </pic:pic>
               </a:graphicData>
             </a:graphic>
-            <wp14:sizeRelH relativeFrom="margin">
-              <wp14:pctWidth>0</wp14:pctWidth>
-            </wp14:sizeRelH>
-          </wp:anchor>
+          </wp:inline>
         </w:drawing>
-      </w:r>
-      <w:r>
-        <w:t>Login</w:t>
       </w:r>
     </w:p>
     <w:p>
@@ -38077,14 +38068,11 @@
         <w:jc w:val="left"/>
       </w:pPr>
       <w:r>
-        <w:rPr>
-          <w:noProof/>
-        </w:rPr>
         <w:drawing>
-          <wp:inline distT="0" distB="0" distL="0" distR="0" wp14:anchorId="7EEFEB25" wp14:editId="551CE40D">
-            <wp:extent cx="5949509" cy="2472351"/>
-            <wp:effectExtent l="0" t="0" r="0" b="4445"/>
-            <wp:docPr id="35" name="Picture 35"/>
+          <wp:inline distT="0" distB="0" distL="0" distR="0" wp14:anchorId="5A99A569" wp14:editId="6BCA4376">
+            <wp:extent cx="5943600" cy="2549525"/>
+            <wp:effectExtent l="0" t="0" r="0" b="3175"/>
+            <wp:docPr id="41" name="Picture 41"/>
             <wp:cNvGraphicFramePr>
               <a:graphicFrameLocks xmlns:a="http://schemas.openxmlformats.org/drawingml/2006/main" noChangeAspect="1"/>
             </wp:cNvGraphicFramePr>
@@ -38092,17 +38080,11 @@
               <a:graphicData uri="http://schemas.openxmlformats.org/drawingml/2006/picture">
                 <pic:pic xmlns:pic="http://schemas.openxmlformats.org/drawingml/2006/picture">
                   <pic:nvPicPr>
-                    <pic:cNvPr id="35" name="Picture 35"/>
+                    <pic:cNvPr id="1" name=""/>
                     <pic:cNvPicPr/>
                   </pic:nvPicPr>
                   <pic:blipFill>
-                    <a:blip r:embed="rId54">
-                      <a:extLst>
-                        <a:ext uri="{28A0092B-C50C-407E-A947-70E740481C1C}">
-                          <a14:useLocalDpi xmlns:a14="http://schemas.microsoft.com/office/drawing/2010/main" val="0"/>
-                        </a:ext>
-                      </a:extLst>
-                    </a:blip>
+                    <a:blip r:embed="rId54"/>
                     <a:stretch>
                       <a:fillRect/>
                     </a:stretch>
@@ -38110,7 +38092,7 @@
                   <pic:spPr>
                     <a:xfrm>
                       <a:off x="0" y="0"/>
-                      <a:ext cx="5949509" cy="2472351"/>
+                      <a:ext cx="5943600" cy="2549525"/>
                     </a:xfrm>
                     <a:prstGeom prst="rect">
                       <a:avLst/>
@@ -38141,14 +38123,11 @@
         <w:jc w:val="left"/>
       </w:pPr>
       <w:r>
-        <w:rPr>
-          <w:noProof/>
-        </w:rPr>
         <w:drawing>
-          <wp:inline distT="0" distB="0" distL="0" distR="0" wp14:anchorId="50659911" wp14:editId="64AE12EA">
-            <wp:extent cx="5970859" cy="2426067"/>
-            <wp:effectExtent l="0" t="0" r="0" b="0"/>
-            <wp:docPr id="59" name="Picture 59"/>
+          <wp:inline distT="0" distB="0" distL="0" distR="0" wp14:anchorId="635BD1F6" wp14:editId="5792E745">
+            <wp:extent cx="5943600" cy="1800225"/>
+            <wp:effectExtent l="0" t="0" r="0" b="9525"/>
+            <wp:docPr id="42" name="Picture 42"/>
             <wp:cNvGraphicFramePr>
               <a:graphicFrameLocks xmlns:a="http://schemas.openxmlformats.org/drawingml/2006/main" noChangeAspect="1"/>
             </wp:cNvGraphicFramePr>
@@ -38156,17 +38135,11 @@
               <a:graphicData uri="http://schemas.openxmlformats.org/drawingml/2006/picture">
                 <pic:pic xmlns:pic="http://schemas.openxmlformats.org/drawingml/2006/picture">
                   <pic:nvPicPr>
-                    <pic:cNvPr id="59" name="Picture 59"/>
+                    <pic:cNvPr id="1" name=""/>
                     <pic:cNvPicPr/>
                   </pic:nvPicPr>
                   <pic:blipFill>
-                    <a:blip r:embed="rId55">
-                      <a:extLst>
-                        <a:ext uri="{28A0092B-C50C-407E-A947-70E740481C1C}">
-                          <a14:useLocalDpi xmlns:a14="http://schemas.microsoft.com/office/drawing/2010/main" val="0"/>
-                        </a:ext>
-                      </a:extLst>
-                    </a:blip>
+                    <a:blip r:embed="rId55"/>
                     <a:stretch>
                       <a:fillRect/>
                     </a:stretch>
@@ -38174,7 +38147,7 @@
                   <pic:spPr>
                     <a:xfrm>
                       <a:off x="0" y="0"/>
-                      <a:ext cx="6014693" cy="2443878"/>
+                      <a:ext cx="5943600" cy="1800225"/>
                     </a:xfrm>
                     <a:prstGeom prst="rect">
                       <a:avLst/>
@@ -38197,22 +38170,21 @@
         <w:jc w:val="left"/>
       </w:pPr>
       <w:r>
-        <w:rPr>
-          <w:noProof/>
-        </w:rPr>
+        <w:t>Thêm sản phẩm</w:t>
+      </w:r>
+    </w:p>
+    <w:p>
+      <w:pPr>
+        <w:pStyle w:val="ListParagraph"/>
+        <w:jc w:val="left"/>
+      </w:pPr>
+      <w:r>
+        <w:lastRenderedPageBreak/>
         <w:drawing>
-          <wp:anchor distT="0" distB="0" distL="114300" distR="114300" simplePos="0" relativeHeight="251688960" behindDoc="0" locked="0" layoutInCell="1" allowOverlap="1" wp14:anchorId="051890E0" wp14:editId="1A7A8A23">
-            <wp:simplePos x="0" y="0"/>
-            <wp:positionH relativeFrom="margin">
-              <wp:align>left</wp:align>
-            </wp:positionH>
-            <wp:positionV relativeFrom="paragraph">
-              <wp:posOffset>255643</wp:posOffset>
-            </wp:positionV>
-            <wp:extent cx="5982970" cy="1865799"/>
-            <wp:effectExtent l="0" t="0" r="0" b="1270"/>
-            <wp:wrapTopAndBottom/>
-            <wp:docPr id="60" name="Picture 60"/>
+          <wp:inline distT="0" distB="0" distL="0" distR="0" wp14:anchorId="2F794679" wp14:editId="06A1254F">
+            <wp:extent cx="5943600" cy="3272155"/>
+            <wp:effectExtent l="0" t="0" r="0" b="4445"/>
+            <wp:docPr id="43" name="Picture 43"/>
             <wp:cNvGraphicFramePr>
               <a:graphicFrameLocks xmlns:a="http://schemas.openxmlformats.org/drawingml/2006/main" noChangeAspect="1"/>
             </wp:cNvGraphicFramePr>
@@ -38220,17 +38192,11 @@
               <a:graphicData uri="http://schemas.openxmlformats.org/drawingml/2006/picture">
                 <pic:pic xmlns:pic="http://schemas.openxmlformats.org/drawingml/2006/picture">
                   <pic:nvPicPr>
-                    <pic:cNvPr id="60" name="Picture 60"/>
+                    <pic:cNvPr id="1" name=""/>
                     <pic:cNvPicPr/>
                   </pic:nvPicPr>
                   <pic:blipFill>
-                    <a:blip r:embed="rId56">
-                      <a:extLst>
-                        <a:ext uri="{28A0092B-C50C-407E-A947-70E740481C1C}">
-                          <a14:useLocalDpi xmlns:a14="http://schemas.microsoft.com/office/drawing/2010/main" val="0"/>
-                        </a:ext>
-                      </a:extLst>
-                    </a:blip>
+                    <a:blip r:embed="rId56"/>
                     <a:stretch>
                       <a:fillRect/>
                     </a:stretch>
@@ -38238,7 +38204,7 @@
                   <pic:spPr>
                     <a:xfrm>
                       <a:off x="0" y="0"/>
-                      <a:ext cx="5982970" cy="1865799"/>
+                      <a:ext cx="5943600" cy="3272155"/>
                     </a:xfrm>
                     <a:prstGeom prst="rect">
                       <a:avLst/>
@@ -38247,17 +38213,8 @@
                 </pic:pic>
               </a:graphicData>
             </a:graphic>
-            <wp14:sizeRelH relativeFrom="margin">
-              <wp14:pctWidth>0</wp14:pctWidth>
-            </wp14:sizeRelH>
-            <wp14:sizeRelV relativeFrom="margin">
-              <wp14:pctHeight>0</wp14:pctHeight>
-            </wp14:sizeRelV>
-          </wp:anchor>
+          </wp:inline>
         </w:drawing>
-      </w:r>
-      <w:r>
-        <w:t>Thêm sản phẩm</w:t>
       </w:r>
     </w:p>
     <w:p>
@@ -38271,7 +38228,6 @@
       </w:pPr>
       <w:bookmarkStart w:id="49" w:name="_Toc45458012"/>
       <w:r>
-        <w:lastRenderedPageBreak/>
         <w:t>Tạo automation unit test</w:t>
       </w:r>
       <w:bookmarkEnd w:id="49"/>
@@ -38294,6 +38250,9 @@
         <w:ind w:left="2160"/>
       </w:pPr>
       <w:r>
+        <w:rPr>
+          <w:noProof/>
+        </w:rPr>
         <w:drawing>
           <wp:inline distT="0" distB="0" distL="0" distR="0" wp14:anchorId="46A6296E" wp14:editId="6F90436A">
             <wp:extent cx="5201376" cy="1971950"/>
@@ -38349,6 +38308,9 @@
         <w:ind w:left="2160"/>
       </w:pPr>
       <w:r>
+        <w:rPr>
+          <w:noProof/>
+        </w:rPr>
         <w:drawing>
           <wp:inline distT="0" distB="0" distL="0" distR="0" wp14:anchorId="72BCDE9D" wp14:editId="52B53122">
             <wp:extent cx="4753638" cy="1238423"/>
@@ -38407,6 +38369,10 @@
         <w:ind w:left="2160"/>
       </w:pPr>
       <w:r>
+        <w:rPr>
+          <w:noProof/>
+        </w:rPr>
+        <w:lastRenderedPageBreak/>
         <w:drawing>
           <wp:inline distT="0" distB="0" distL="0" distR="0" wp14:anchorId="1A1D0A4E" wp14:editId="6721098E">
             <wp:extent cx="4944165" cy="1428949"/>
@@ -38839,7 +38805,6 @@
       </w:pPr>
       <w:bookmarkStart w:id="52" w:name="_Toc45458015"/>
       <w:r>
-        <w:lastRenderedPageBreak/>
         <w:t>Hướng dẫn cài đặt</w:t>
       </w:r>
       <w:bookmarkEnd w:id="52"/>
@@ -41719,6 +41684,7 @@
     <w:rsid w:val="003C2BC5"/>
     <w:rsid w:val="003E723A"/>
     <w:rsid w:val="004B3908"/>
+    <w:rsid w:val="0080039A"/>
     <w:rsid w:val="00FB2783"/>
   </w:rsids>
   <m:mathPr>

--- a/BaoCao/SOF205_duongnvpd10563.docx
+++ b/BaoCao/SOF205_duongnvpd10563.docx
@@ -5327,2000 +5327,6 @@
         </w:rPr>
       </w:pPr>
     </w:p>
-    <w:tbl>
-      <w:tblPr>
-        <w:tblStyle w:val="TableGrid"/>
-        <w:tblW w:w="9085" w:type="dxa"/>
-        <w:tblInd w:w="360" w:type="dxa"/>
-        <w:tblLook w:val="04A0" w:firstRow="1" w:lastRow="0" w:firstColumn="1" w:lastColumn="0" w:noHBand="0" w:noVBand="1"/>
-      </w:tblPr>
-      <w:tblGrid>
-        <w:gridCol w:w="625"/>
-        <w:gridCol w:w="3870"/>
-        <w:gridCol w:w="1620"/>
-        <w:gridCol w:w="1620"/>
-        <w:gridCol w:w="1350"/>
-      </w:tblGrid>
-      <w:tr>
-        <w:tc>
-          <w:tcPr>
-            <w:tcW w:w="625" w:type="dxa"/>
-            <w:shd w:val="clear" w:color="auto" w:fill="F2F2F2" w:themeFill="background1" w:themeFillShade="F2"/>
-          </w:tcPr>
-          <w:p>
-            <w:pPr>
-              <w:spacing w:before="100" w:beforeAutospacing="1" w:after="100" w:afterAutospacing="1"/>
-              <w:jc w:val="center"/>
-              <w:rPr>
-                <w:rFonts w:ascii="Times New Roman Bold" w:hAnsi="Times New Roman Bold"/>
-                <w:b/>
-                <w:smallCaps/>
-                <w:sz w:val="24"/>
-                <w:szCs w:val="24"/>
-              </w:rPr>
-            </w:pPr>
-            <w:r>
-              <w:rPr>
-                <w:rFonts w:ascii="Times New Roman Bold" w:hAnsi="Times New Roman Bold"/>
-                <w:b/>
-                <w:smallCaps/>
-                <w:sz w:val="24"/>
-                <w:szCs w:val="24"/>
-              </w:rPr>
-              <w:t>TT</w:t>
-            </w:r>
-          </w:p>
-        </w:tc>
-        <w:tc>
-          <w:tcPr>
-            <w:tcW w:w="3870" w:type="dxa"/>
-            <w:shd w:val="clear" w:color="auto" w:fill="F2F2F2" w:themeFill="background1" w:themeFillShade="F2"/>
-          </w:tcPr>
-          <w:p>
-            <w:pPr>
-              <w:spacing w:before="100" w:beforeAutospacing="1" w:after="100" w:afterAutospacing="1"/>
-              <w:rPr>
-                <w:rFonts w:ascii="Times New Roman Bold" w:hAnsi="Times New Roman Bold"/>
-                <w:b/>
-                <w:smallCaps/>
-                <w:sz w:val="24"/>
-                <w:szCs w:val="24"/>
-              </w:rPr>
-            </w:pPr>
-            <w:r>
-              <w:rPr>
-                <w:rFonts w:ascii="Times New Roman Bold" w:hAnsi="Times New Roman Bold"/>
-                <w:b/>
-                <w:smallCaps/>
-                <w:sz w:val="24"/>
-                <w:szCs w:val="24"/>
-              </w:rPr>
-              <w:t>Hạng mục</w:t>
-            </w:r>
-          </w:p>
-        </w:tc>
-        <w:tc>
-          <w:tcPr>
-            <w:tcW w:w="1620" w:type="dxa"/>
-            <w:shd w:val="clear" w:color="auto" w:fill="F2F2F2" w:themeFill="background1" w:themeFillShade="F2"/>
-          </w:tcPr>
-          <w:p>
-            <w:pPr>
-              <w:spacing w:before="100" w:beforeAutospacing="1" w:after="100" w:afterAutospacing="1"/>
-              <w:rPr>
-                <w:rFonts w:ascii="Times New Roman Bold" w:hAnsi="Times New Roman Bold"/>
-                <w:b/>
-                <w:smallCaps/>
-                <w:sz w:val="24"/>
-                <w:szCs w:val="24"/>
-              </w:rPr>
-            </w:pPr>
-            <w:r>
-              <w:rPr>
-                <w:rFonts w:ascii="Times New Roman Bold" w:hAnsi="Times New Roman Bold"/>
-                <w:b/>
-                <w:smallCaps/>
-                <w:sz w:val="24"/>
-                <w:szCs w:val="24"/>
-              </w:rPr>
-              <w:t>Bắt đầu</w:t>
-            </w:r>
-          </w:p>
-        </w:tc>
-        <w:tc>
-          <w:tcPr>
-            <w:tcW w:w="1620" w:type="dxa"/>
-            <w:shd w:val="clear" w:color="auto" w:fill="F2F2F2" w:themeFill="background1" w:themeFillShade="F2"/>
-          </w:tcPr>
-          <w:p>
-            <w:pPr>
-              <w:spacing w:before="100" w:beforeAutospacing="1" w:after="100" w:afterAutospacing="1"/>
-              <w:rPr>
-                <w:rFonts w:ascii="Times New Roman Bold" w:hAnsi="Times New Roman Bold"/>
-                <w:b/>
-                <w:smallCaps/>
-                <w:sz w:val="24"/>
-                <w:szCs w:val="24"/>
-              </w:rPr>
-            </w:pPr>
-            <w:r>
-              <w:rPr>
-                <w:rFonts w:ascii="Times New Roman Bold" w:hAnsi="Times New Roman Bold"/>
-                <w:b/>
-                <w:smallCaps/>
-                <w:sz w:val="24"/>
-                <w:szCs w:val="24"/>
-              </w:rPr>
-              <w:t>Kết thúc</w:t>
-            </w:r>
-          </w:p>
-        </w:tc>
-        <w:tc>
-          <w:tcPr>
-            <w:tcW w:w="1350" w:type="dxa"/>
-            <w:shd w:val="clear" w:color="auto" w:fill="F2F2F2" w:themeFill="background1" w:themeFillShade="F2"/>
-          </w:tcPr>
-          <w:p>
-            <w:pPr>
-              <w:spacing w:before="100" w:beforeAutospacing="1" w:after="100" w:afterAutospacing="1"/>
-              <w:rPr>
-                <w:rFonts w:ascii="Times New Roman Bold" w:hAnsi="Times New Roman Bold"/>
-                <w:b/>
-                <w:smallCaps/>
-                <w:sz w:val="24"/>
-                <w:szCs w:val="24"/>
-              </w:rPr>
-            </w:pPr>
-            <w:r>
-              <w:rPr>
-                <w:rFonts w:ascii="Times New Roman Bold" w:hAnsi="Times New Roman Bold"/>
-                <w:b/>
-                <w:smallCaps/>
-                <w:sz w:val="24"/>
-                <w:szCs w:val="24"/>
-              </w:rPr>
-              <w:t>Kết quả</w:t>
-            </w:r>
-          </w:p>
-        </w:tc>
-      </w:tr>
-      <w:tr>
-        <w:tc>
-          <w:tcPr>
-            <w:tcW w:w="625" w:type="dxa"/>
-          </w:tcPr>
-          <w:p>
-            <w:pPr>
-              <w:spacing w:before="100" w:beforeAutospacing="1" w:after="100" w:afterAutospacing="1"/>
-              <w:jc w:val="center"/>
-              <w:rPr>
-                <w:sz w:val="24"/>
-                <w:szCs w:val="24"/>
-              </w:rPr>
-            </w:pPr>
-            <w:r>
-              <w:rPr>
-                <w:sz w:val="24"/>
-                <w:szCs w:val="24"/>
-              </w:rPr>
-              <w:t>1</w:t>
-            </w:r>
-          </w:p>
-        </w:tc>
-        <w:tc>
-          <w:tcPr>
-            <w:tcW w:w="3870" w:type="dxa"/>
-          </w:tcPr>
-          <w:p>
-            <w:pPr>
-              <w:spacing w:before="100" w:beforeAutospacing="1" w:after="100" w:afterAutospacing="1"/>
-              <w:rPr>
-                <w:sz w:val="24"/>
-                <w:szCs w:val="24"/>
-              </w:rPr>
-            </w:pPr>
-            <w:r>
-              <w:rPr>
-                <w:sz w:val="24"/>
-                <w:szCs w:val="24"/>
-              </w:rPr>
-              <w:t>Phân tích yêu cầu khách hàng</w:t>
-            </w:r>
-          </w:p>
-        </w:tc>
-        <w:tc>
-          <w:tcPr>
-            <w:tcW w:w="1620" w:type="dxa"/>
-          </w:tcPr>
-          <w:p>
-            <w:pPr>
-              <w:spacing w:before="100" w:beforeAutospacing="1" w:after="100" w:afterAutospacing="1"/>
-              <w:rPr>
-                <w:sz w:val="24"/>
-                <w:szCs w:val="24"/>
-              </w:rPr>
-            </w:pPr>
-            <w:r>
-              <w:rPr>
-                <w:sz w:val="24"/>
-                <w:szCs w:val="24"/>
-              </w:rPr>
-              <w:t>20/5</w:t>
-            </w:r>
-          </w:p>
-        </w:tc>
-        <w:tc>
-          <w:tcPr>
-            <w:tcW w:w="1620" w:type="dxa"/>
-          </w:tcPr>
-          <w:p>
-            <w:pPr>
-              <w:spacing w:before="100" w:beforeAutospacing="1" w:after="100" w:afterAutospacing="1"/>
-              <w:rPr>
-                <w:sz w:val="24"/>
-                <w:szCs w:val="24"/>
-              </w:rPr>
-            </w:pPr>
-            <w:r>
-              <w:rPr>
-                <w:sz w:val="24"/>
-                <w:szCs w:val="24"/>
-              </w:rPr>
-              <w:t>24/5</w:t>
-            </w:r>
-          </w:p>
-        </w:tc>
-        <w:tc>
-          <w:tcPr>
-            <w:tcW w:w="1350" w:type="dxa"/>
-          </w:tcPr>
-          <w:p>
-            <w:pPr>
-              <w:spacing w:before="100" w:beforeAutospacing="1" w:after="100" w:afterAutospacing="1"/>
-              <w:rPr>
-                <w:sz w:val="24"/>
-                <w:szCs w:val="24"/>
-              </w:rPr>
-            </w:pPr>
-            <w:r>
-              <w:rPr>
-                <w:sz w:val="24"/>
-                <w:szCs w:val="24"/>
-              </w:rPr>
-              <w:t>Hoàn thành</w:t>
-            </w:r>
-          </w:p>
-        </w:tc>
-      </w:tr>
-      <w:tr>
-        <w:tc>
-          <w:tcPr>
-            <w:tcW w:w="625" w:type="dxa"/>
-          </w:tcPr>
-          <w:p>
-            <w:pPr>
-              <w:spacing w:before="100" w:beforeAutospacing="1" w:after="100" w:afterAutospacing="1"/>
-              <w:jc w:val="center"/>
-              <w:rPr>
-                <w:sz w:val="24"/>
-                <w:szCs w:val="24"/>
-              </w:rPr>
-            </w:pPr>
-            <w:r>
-              <w:rPr>
-                <w:sz w:val="24"/>
-                <w:szCs w:val="24"/>
-              </w:rPr>
-              <w:t>1.1</w:t>
-            </w:r>
-          </w:p>
-        </w:tc>
-        <w:tc>
-          <w:tcPr>
-            <w:tcW w:w="3870" w:type="dxa"/>
-          </w:tcPr>
-          <w:p>
-            <w:pPr>
-              <w:spacing w:before="100" w:beforeAutospacing="1" w:after="100" w:afterAutospacing="1"/>
-              <w:rPr>
-                <w:sz w:val="24"/>
-                <w:szCs w:val="24"/>
-              </w:rPr>
-            </w:pPr>
-            <w:r>
-              <w:rPr>
-                <w:sz w:val="24"/>
-                <w:szCs w:val="24"/>
-              </w:rPr>
-              <w:t>Vẽ sơ đồ use cases</w:t>
-            </w:r>
-          </w:p>
-        </w:tc>
-        <w:tc>
-          <w:tcPr>
-            <w:tcW w:w="1620" w:type="dxa"/>
-          </w:tcPr>
-          <w:p>
-            <w:pPr>
-              <w:spacing w:before="100" w:beforeAutospacing="1" w:after="100" w:afterAutospacing="1"/>
-              <w:rPr>
-                <w:sz w:val="24"/>
-                <w:szCs w:val="24"/>
-              </w:rPr>
-            </w:pPr>
-            <w:r>
-              <w:rPr>
-                <w:sz w:val="24"/>
-                <w:szCs w:val="24"/>
-              </w:rPr>
-              <w:t>23/5</w:t>
-            </w:r>
-          </w:p>
-        </w:tc>
-        <w:tc>
-          <w:tcPr>
-            <w:tcW w:w="1620" w:type="dxa"/>
-          </w:tcPr>
-          <w:p>
-            <w:pPr>
-              <w:spacing w:before="100" w:beforeAutospacing="1" w:after="100" w:afterAutospacing="1"/>
-              <w:rPr>
-                <w:sz w:val="24"/>
-                <w:szCs w:val="24"/>
-              </w:rPr>
-            </w:pPr>
-            <w:r>
-              <w:rPr>
-                <w:sz w:val="24"/>
-                <w:szCs w:val="24"/>
-              </w:rPr>
-              <w:t>24/5</w:t>
-            </w:r>
-          </w:p>
-        </w:tc>
-        <w:tc>
-          <w:tcPr>
-            <w:tcW w:w="1350" w:type="dxa"/>
-          </w:tcPr>
-          <w:p>
-            <w:pPr>
-              <w:spacing w:before="100" w:beforeAutospacing="1" w:after="100" w:afterAutospacing="1"/>
-              <w:rPr>
-                <w:sz w:val="24"/>
-                <w:szCs w:val="24"/>
-              </w:rPr>
-            </w:pPr>
-            <w:r>
-              <w:rPr>
-                <w:sz w:val="24"/>
-                <w:szCs w:val="24"/>
-              </w:rPr>
-              <w:t>Hoàn thành</w:t>
-            </w:r>
-          </w:p>
-        </w:tc>
-      </w:tr>
-      <w:tr>
-        <w:tc>
-          <w:tcPr>
-            <w:tcW w:w="625" w:type="dxa"/>
-          </w:tcPr>
-          <w:p>
-            <w:pPr>
-              <w:spacing w:before="100" w:beforeAutospacing="1" w:after="100" w:afterAutospacing="1"/>
-              <w:jc w:val="center"/>
-              <w:rPr>
-                <w:sz w:val="24"/>
-                <w:szCs w:val="24"/>
-              </w:rPr>
-            </w:pPr>
-            <w:r>
-              <w:rPr>
-                <w:sz w:val="24"/>
-                <w:szCs w:val="24"/>
-              </w:rPr>
-              <w:t>1.2</w:t>
-            </w:r>
-          </w:p>
-        </w:tc>
-        <w:tc>
-          <w:tcPr>
-            <w:tcW w:w="3870" w:type="dxa"/>
-          </w:tcPr>
-          <w:p>
-            <w:pPr>
-              <w:spacing w:before="100" w:beforeAutospacing="1" w:after="100" w:afterAutospacing="1"/>
-              <w:rPr>
-                <w:sz w:val="24"/>
-                <w:szCs w:val="24"/>
-              </w:rPr>
-            </w:pPr>
-            <w:r>
-              <w:rPr>
-                <w:sz w:val="24"/>
-                <w:szCs w:val="24"/>
-              </w:rPr>
-              <w:t>Đặc tả yêu cầu hệ thống SRS</w:t>
-            </w:r>
-          </w:p>
-        </w:tc>
-        <w:tc>
-          <w:tcPr>
-            <w:tcW w:w="1620" w:type="dxa"/>
-          </w:tcPr>
-          <w:p>
-            <w:pPr>
-              <w:spacing w:before="100" w:beforeAutospacing="1" w:after="100" w:afterAutospacing="1"/>
-              <w:rPr>
-                <w:sz w:val="24"/>
-                <w:szCs w:val="24"/>
-              </w:rPr>
-            </w:pPr>
-            <w:r>
-              <w:rPr>
-                <w:sz w:val="24"/>
-                <w:szCs w:val="24"/>
-              </w:rPr>
-              <w:t>25/5</w:t>
-            </w:r>
-          </w:p>
-        </w:tc>
-        <w:tc>
-          <w:tcPr>
-            <w:tcW w:w="1620" w:type="dxa"/>
-          </w:tcPr>
-          <w:p>
-            <w:pPr>
-              <w:spacing w:before="100" w:beforeAutospacing="1" w:after="100" w:afterAutospacing="1"/>
-              <w:rPr>
-                <w:sz w:val="24"/>
-                <w:szCs w:val="24"/>
-              </w:rPr>
-            </w:pPr>
-            <w:r>
-              <w:rPr>
-                <w:sz w:val="24"/>
-                <w:szCs w:val="24"/>
-              </w:rPr>
-              <w:t>26/5</w:t>
-            </w:r>
-          </w:p>
-        </w:tc>
-        <w:tc>
-          <w:tcPr>
-            <w:tcW w:w="1350" w:type="dxa"/>
-          </w:tcPr>
-          <w:p>
-            <w:pPr>
-              <w:spacing w:before="100" w:beforeAutospacing="1" w:after="100" w:afterAutospacing="1"/>
-              <w:rPr>
-                <w:sz w:val="24"/>
-                <w:szCs w:val="24"/>
-              </w:rPr>
-            </w:pPr>
-            <w:r>
-              <w:rPr>
-                <w:sz w:val="24"/>
-                <w:szCs w:val="24"/>
-              </w:rPr>
-              <w:t>Hoàn thành</w:t>
-            </w:r>
-          </w:p>
-        </w:tc>
-      </w:tr>
-      <w:tr>
-        <w:tc>
-          <w:tcPr>
-            <w:tcW w:w="625" w:type="dxa"/>
-          </w:tcPr>
-          <w:p>
-            <w:pPr>
-              <w:spacing w:before="100" w:beforeAutospacing="1" w:after="100" w:afterAutospacing="1"/>
-              <w:jc w:val="center"/>
-              <w:rPr>
-                <w:sz w:val="24"/>
-                <w:szCs w:val="24"/>
-              </w:rPr>
-            </w:pPr>
-            <w:r>
-              <w:rPr>
-                <w:sz w:val="24"/>
-                <w:szCs w:val="24"/>
-              </w:rPr>
-              <w:t>1.3</w:t>
-            </w:r>
-          </w:p>
-        </w:tc>
-        <w:tc>
-          <w:tcPr>
-            <w:tcW w:w="3870" w:type="dxa"/>
-          </w:tcPr>
-          <w:p>
-            <w:pPr>
-              <w:spacing w:before="100" w:beforeAutospacing="1" w:after="100" w:afterAutospacing="1"/>
-              <w:rPr>
-                <w:sz w:val="24"/>
-                <w:szCs w:val="24"/>
-              </w:rPr>
-            </w:pPr>
-            <w:r>
-              <w:rPr>
-                <w:sz w:val="24"/>
-                <w:szCs w:val="24"/>
-              </w:rPr>
-              <w:t>Sơ đồ triển khai và yêu cầu hệ thống</w:t>
-            </w:r>
-          </w:p>
-        </w:tc>
-        <w:tc>
-          <w:tcPr>
-            <w:tcW w:w="1620" w:type="dxa"/>
-          </w:tcPr>
-          <w:p>
-            <w:pPr>
-              <w:spacing w:before="100" w:beforeAutospacing="1" w:after="100" w:afterAutospacing="1"/>
-              <w:rPr>
-                <w:sz w:val="24"/>
-                <w:szCs w:val="24"/>
-              </w:rPr>
-            </w:pPr>
-            <w:r>
-              <w:rPr>
-                <w:sz w:val="24"/>
-                <w:szCs w:val="24"/>
-              </w:rPr>
-              <w:t>26/5</w:t>
-            </w:r>
-          </w:p>
-        </w:tc>
-        <w:tc>
-          <w:tcPr>
-            <w:tcW w:w="1620" w:type="dxa"/>
-          </w:tcPr>
-          <w:p>
-            <w:pPr>
-              <w:spacing w:before="100" w:beforeAutospacing="1" w:after="100" w:afterAutospacing="1"/>
-              <w:rPr>
-                <w:sz w:val="24"/>
-                <w:szCs w:val="24"/>
-              </w:rPr>
-            </w:pPr>
-            <w:r>
-              <w:rPr>
-                <w:sz w:val="24"/>
-                <w:szCs w:val="24"/>
-              </w:rPr>
-              <w:t>30/5</w:t>
-            </w:r>
-          </w:p>
-        </w:tc>
-        <w:tc>
-          <w:tcPr>
-            <w:tcW w:w="1350" w:type="dxa"/>
-          </w:tcPr>
-          <w:p>
-            <w:pPr>
-              <w:spacing w:before="100" w:beforeAutospacing="1" w:after="100" w:afterAutospacing="1"/>
-              <w:rPr>
-                <w:sz w:val="24"/>
-                <w:szCs w:val="24"/>
-              </w:rPr>
-            </w:pPr>
-            <w:r>
-              <w:rPr>
-                <w:sz w:val="24"/>
-                <w:szCs w:val="24"/>
-              </w:rPr>
-              <w:t>Hoàn thành</w:t>
-            </w:r>
-          </w:p>
-        </w:tc>
-      </w:tr>
-      <w:tr>
-        <w:tc>
-          <w:tcPr>
-            <w:tcW w:w="625" w:type="dxa"/>
-          </w:tcPr>
-          <w:p>
-            <w:pPr>
-              <w:spacing w:before="100" w:beforeAutospacing="1" w:after="100" w:afterAutospacing="1"/>
-              <w:jc w:val="center"/>
-              <w:rPr>
-                <w:sz w:val="24"/>
-                <w:szCs w:val="24"/>
-              </w:rPr>
-            </w:pPr>
-            <w:r>
-              <w:rPr>
-                <w:sz w:val="24"/>
-                <w:szCs w:val="24"/>
-              </w:rPr>
-              <w:t>2</w:t>
-            </w:r>
-          </w:p>
-        </w:tc>
-        <w:tc>
-          <w:tcPr>
-            <w:tcW w:w="3870" w:type="dxa"/>
-          </w:tcPr>
-          <w:p>
-            <w:pPr>
-              <w:spacing w:before="100" w:beforeAutospacing="1" w:after="100" w:afterAutospacing="1"/>
-              <w:rPr>
-                <w:sz w:val="24"/>
-                <w:szCs w:val="24"/>
-              </w:rPr>
-            </w:pPr>
-            <w:r>
-              <w:rPr>
-                <w:sz w:val="24"/>
-                <w:szCs w:val="24"/>
-              </w:rPr>
-              <w:t>Thiết kế ứng dụng</w:t>
-            </w:r>
-          </w:p>
-        </w:tc>
-        <w:tc>
-          <w:tcPr>
-            <w:tcW w:w="1620" w:type="dxa"/>
-          </w:tcPr>
-          <w:p>
-            <w:pPr>
-              <w:spacing w:before="100" w:beforeAutospacing="1" w:after="100" w:afterAutospacing="1"/>
-              <w:rPr>
-                <w:sz w:val="24"/>
-                <w:szCs w:val="24"/>
-              </w:rPr>
-            </w:pPr>
-            <w:r>
-              <w:rPr>
-                <w:sz w:val="24"/>
-                <w:szCs w:val="24"/>
-              </w:rPr>
-              <w:t>20/9</w:t>
-            </w:r>
-          </w:p>
-        </w:tc>
-        <w:tc>
-          <w:tcPr>
-            <w:tcW w:w="1620" w:type="dxa"/>
-          </w:tcPr>
-          <w:p>
-            <w:pPr>
-              <w:spacing w:before="100" w:beforeAutospacing="1" w:after="100" w:afterAutospacing="1"/>
-              <w:rPr>
-                <w:sz w:val="24"/>
-                <w:szCs w:val="24"/>
-              </w:rPr>
-            </w:pPr>
-            <w:r>
-              <w:rPr>
-                <w:sz w:val="24"/>
-                <w:szCs w:val="24"/>
-              </w:rPr>
-              <w:t>21/9</w:t>
-            </w:r>
-          </w:p>
-        </w:tc>
-        <w:tc>
-          <w:tcPr>
-            <w:tcW w:w="1350" w:type="dxa"/>
-          </w:tcPr>
-          <w:p>
-            <w:pPr>
-              <w:spacing w:before="100" w:beforeAutospacing="1" w:after="100" w:afterAutospacing="1"/>
-              <w:rPr>
-                <w:sz w:val="24"/>
-                <w:szCs w:val="24"/>
-              </w:rPr>
-            </w:pPr>
-            <w:r>
-              <w:rPr>
-                <w:sz w:val="24"/>
-                <w:szCs w:val="24"/>
-              </w:rPr>
-              <w:t>Hoàn thành</w:t>
-            </w:r>
-          </w:p>
-        </w:tc>
-      </w:tr>
-      <w:tr>
-        <w:tc>
-          <w:tcPr>
-            <w:tcW w:w="625" w:type="dxa"/>
-          </w:tcPr>
-          <w:p>
-            <w:pPr>
-              <w:spacing w:before="100" w:beforeAutospacing="1" w:after="100" w:afterAutospacing="1"/>
-              <w:jc w:val="center"/>
-              <w:rPr>
-                <w:sz w:val="24"/>
-                <w:szCs w:val="24"/>
-              </w:rPr>
-            </w:pPr>
-            <w:r>
-              <w:rPr>
-                <w:sz w:val="24"/>
-                <w:szCs w:val="24"/>
-              </w:rPr>
-              <w:t>2.1</w:t>
-            </w:r>
-          </w:p>
-        </w:tc>
-        <w:tc>
-          <w:tcPr>
-            <w:tcW w:w="3870" w:type="dxa"/>
-          </w:tcPr>
-          <w:p>
-            <w:pPr>
-              <w:spacing w:before="100" w:beforeAutospacing="1" w:after="100" w:afterAutospacing="1"/>
-              <w:rPr>
-                <w:sz w:val="24"/>
-                <w:szCs w:val="24"/>
-              </w:rPr>
-            </w:pPr>
-            <w:r>
-              <w:rPr>
-                <w:sz w:val="24"/>
-                <w:szCs w:val="24"/>
-              </w:rPr>
-              <w:t>Thiết kế mô hình công nghệ</w:t>
-            </w:r>
-          </w:p>
-        </w:tc>
-        <w:tc>
-          <w:tcPr>
-            <w:tcW w:w="1620" w:type="dxa"/>
-          </w:tcPr>
-          <w:p>
-            <w:pPr>
-              <w:spacing w:before="100" w:beforeAutospacing="1" w:after="100" w:afterAutospacing="1"/>
-              <w:rPr>
-                <w:sz w:val="24"/>
-                <w:szCs w:val="24"/>
-              </w:rPr>
-            </w:pPr>
-            <w:r>
-              <w:rPr>
-                <w:sz w:val="24"/>
-                <w:szCs w:val="24"/>
-              </w:rPr>
-              <w:t>20/9</w:t>
-            </w:r>
-          </w:p>
-        </w:tc>
-        <w:tc>
-          <w:tcPr>
-            <w:tcW w:w="1620" w:type="dxa"/>
-          </w:tcPr>
-          <w:p>
-            <w:pPr>
-              <w:spacing w:before="100" w:beforeAutospacing="1" w:after="100" w:afterAutospacing="1"/>
-              <w:rPr>
-                <w:sz w:val="24"/>
-                <w:szCs w:val="24"/>
-              </w:rPr>
-            </w:pPr>
-            <w:r>
-              <w:rPr>
-                <w:sz w:val="24"/>
-                <w:szCs w:val="24"/>
-              </w:rPr>
-              <w:t>21/9</w:t>
-            </w:r>
-          </w:p>
-        </w:tc>
-        <w:tc>
-          <w:tcPr>
-            <w:tcW w:w="1350" w:type="dxa"/>
-          </w:tcPr>
-          <w:p>
-            <w:pPr>
-              <w:spacing w:before="100" w:beforeAutospacing="1" w:after="100" w:afterAutospacing="1"/>
-              <w:rPr>
-                <w:sz w:val="24"/>
-                <w:szCs w:val="24"/>
-              </w:rPr>
-            </w:pPr>
-            <w:r>
-              <w:rPr>
-                <w:sz w:val="24"/>
-                <w:szCs w:val="24"/>
-              </w:rPr>
-              <w:t>Hoàn thành</w:t>
-            </w:r>
-          </w:p>
-        </w:tc>
-      </w:tr>
-      <w:tr>
-        <w:tc>
-          <w:tcPr>
-            <w:tcW w:w="625" w:type="dxa"/>
-          </w:tcPr>
-          <w:p>
-            <w:pPr>
-              <w:spacing w:before="100" w:beforeAutospacing="1" w:after="100" w:afterAutospacing="1"/>
-              <w:jc w:val="center"/>
-              <w:rPr>
-                <w:sz w:val="24"/>
-                <w:szCs w:val="24"/>
-              </w:rPr>
-            </w:pPr>
-            <w:r>
-              <w:rPr>
-                <w:sz w:val="24"/>
-                <w:szCs w:val="24"/>
-              </w:rPr>
-              <w:t>2.2</w:t>
-            </w:r>
-          </w:p>
-        </w:tc>
-        <w:tc>
-          <w:tcPr>
-            <w:tcW w:w="3870" w:type="dxa"/>
-          </w:tcPr>
-          <w:p>
-            <w:pPr>
-              <w:spacing w:before="100" w:beforeAutospacing="1" w:after="100" w:afterAutospacing="1"/>
-              <w:rPr>
-                <w:sz w:val="24"/>
-                <w:szCs w:val="24"/>
-              </w:rPr>
-            </w:pPr>
-            <w:r>
-              <w:rPr>
-                <w:sz w:val="24"/>
-                <w:szCs w:val="24"/>
-              </w:rPr>
-              <w:t>Thiết kế thực thể</w:t>
-            </w:r>
-          </w:p>
-        </w:tc>
-        <w:tc>
-          <w:tcPr>
-            <w:tcW w:w="1620" w:type="dxa"/>
-          </w:tcPr>
-          <w:p>
-            <w:pPr>
-              <w:spacing w:before="100" w:beforeAutospacing="1" w:after="100" w:afterAutospacing="1"/>
-              <w:rPr>
-                <w:sz w:val="24"/>
-                <w:szCs w:val="24"/>
-              </w:rPr>
-            </w:pPr>
-            <w:r>
-              <w:rPr>
-                <w:sz w:val="24"/>
-                <w:szCs w:val="24"/>
-              </w:rPr>
-              <w:t>21/9</w:t>
-            </w:r>
-          </w:p>
-        </w:tc>
-        <w:tc>
-          <w:tcPr>
-            <w:tcW w:w="1620" w:type="dxa"/>
-          </w:tcPr>
-          <w:p>
-            <w:pPr>
-              <w:spacing w:before="100" w:beforeAutospacing="1" w:after="100" w:afterAutospacing="1"/>
-              <w:rPr>
-                <w:sz w:val="24"/>
-                <w:szCs w:val="24"/>
-              </w:rPr>
-            </w:pPr>
-            <w:r>
-              <w:rPr>
-                <w:sz w:val="24"/>
-                <w:szCs w:val="24"/>
-              </w:rPr>
-              <w:t>23/9</w:t>
-            </w:r>
-          </w:p>
-        </w:tc>
-        <w:tc>
-          <w:tcPr>
-            <w:tcW w:w="1350" w:type="dxa"/>
-          </w:tcPr>
-          <w:p>
-            <w:pPr>
-              <w:spacing w:before="100" w:beforeAutospacing="1" w:after="100" w:afterAutospacing="1"/>
-              <w:rPr>
-                <w:sz w:val="24"/>
-                <w:szCs w:val="24"/>
-              </w:rPr>
-            </w:pPr>
-            <w:r>
-              <w:rPr>
-                <w:sz w:val="24"/>
-                <w:szCs w:val="24"/>
-              </w:rPr>
-              <w:t>Hoàn thành</w:t>
-            </w:r>
-          </w:p>
-        </w:tc>
-      </w:tr>
-      <w:tr>
-        <w:tc>
-          <w:tcPr>
-            <w:tcW w:w="625" w:type="dxa"/>
-          </w:tcPr>
-          <w:p>
-            <w:pPr>
-              <w:spacing w:before="100" w:beforeAutospacing="1" w:after="100" w:afterAutospacing="1"/>
-              <w:jc w:val="center"/>
-              <w:rPr>
-                <w:sz w:val="24"/>
-                <w:szCs w:val="24"/>
-              </w:rPr>
-            </w:pPr>
-            <w:r>
-              <w:rPr>
-                <w:sz w:val="24"/>
-                <w:szCs w:val="24"/>
-              </w:rPr>
-              <w:t>2.3</w:t>
-            </w:r>
-          </w:p>
-        </w:tc>
-        <w:tc>
-          <w:tcPr>
-            <w:tcW w:w="3870" w:type="dxa"/>
-          </w:tcPr>
-          <w:p>
-            <w:pPr>
-              <w:spacing w:before="100" w:beforeAutospacing="1" w:after="100" w:afterAutospacing="1"/>
-              <w:rPr>
-                <w:sz w:val="24"/>
-                <w:szCs w:val="24"/>
-              </w:rPr>
-            </w:pPr>
-            <w:r>
-              <w:rPr>
-                <w:sz w:val="24"/>
-                <w:szCs w:val="24"/>
-              </w:rPr>
-              <w:t>Thiết kế sơ đồ, mokup giao diện</w:t>
-            </w:r>
-          </w:p>
-        </w:tc>
-        <w:tc>
-          <w:tcPr>
-            <w:tcW w:w="1620" w:type="dxa"/>
-          </w:tcPr>
-          <w:p>
-            <w:pPr>
-              <w:spacing w:before="100" w:beforeAutospacing="1" w:after="100" w:afterAutospacing="1"/>
-              <w:rPr>
-                <w:sz w:val="24"/>
-                <w:szCs w:val="24"/>
-              </w:rPr>
-            </w:pPr>
-            <w:r>
-              <w:rPr>
-                <w:sz w:val="24"/>
-                <w:szCs w:val="24"/>
-              </w:rPr>
-              <w:t>21/9</w:t>
-            </w:r>
-          </w:p>
-        </w:tc>
-        <w:tc>
-          <w:tcPr>
-            <w:tcW w:w="1620" w:type="dxa"/>
-          </w:tcPr>
-          <w:p>
-            <w:pPr>
-              <w:spacing w:before="100" w:beforeAutospacing="1" w:after="100" w:afterAutospacing="1"/>
-              <w:rPr>
-                <w:sz w:val="24"/>
-                <w:szCs w:val="24"/>
-              </w:rPr>
-            </w:pPr>
-            <w:r>
-              <w:rPr>
-                <w:sz w:val="24"/>
-                <w:szCs w:val="24"/>
-              </w:rPr>
-              <w:t>23/9</w:t>
-            </w:r>
-          </w:p>
-        </w:tc>
-        <w:tc>
-          <w:tcPr>
-            <w:tcW w:w="1350" w:type="dxa"/>
-          </w:tcPr>
-          <w:p>
-            <w:pPr>
-              <w:spacing w:before="100" w:beforeAutospacing="1" w:after="100" w:afterAutospacing="1"/>
-              <w:rPr>
-                <w:sz w:val="24"/>
-                <w:szCs w:val="24"/>
-              </w:rPr>
-            </w:pPr>
-            <w:r>
-              <w:rPr>
-                <w:sz w:val="24"/>
-                <w:szCs w:val="24"/>
-              </w:rPr>
-              <w:t>Hoàn thành</w:t>
-            </w:r>
-          </w:p>
-        </w:tc>
-      </w:tr>
-      <w:tr>
-        <w:tc>
-          <w:tcPr>
-            <w:tcW w:w="625" w:type="dxa"/>
-          </w:tcPr>
-          <w:p>
-            <w:pPr>
-              <w:spacing w:before="100" w:beforeAutospacing="1" w:after="100" w:afterAutospacing="1"/>
-              <w:jc w:val="center"/>
-              <w:rPr>
-                <w:sz w:val="24"/>
-                <w:szCs w:val="24"/>
-              </w:rPr>
-            </w:pPr>
-            <w:r>
-              <w:rPr>
-                <w:sz w:val="24"/>
-                <w:szCs w:val="24"/>
-              </w:rPr>
-              <w:t>3</w:t>
-            </w:r>
-          </w:p>
-        </w:tc>
-        <w:tc>
-          <w:tcPr>
-            <w:tcW w:w="3870" w:type="dxa"/>
-          </w:tcPr>
-          <w:p>
-            <w:pPr>
-              <w:spacing w:before="100" w:beforeAutospacing="1" w:after="100" w:afterAutospacing="1"/>
-              <w:rPr>
-                <w:sz w:val="24"/>
-                <w:szCs w:val="24"/>
-              </w:rPr>
-            </w:pPr>
-            <w:r>
-              <w:rPr>
-                <w:sz w:val="24"/>
-                <w:szCs w:val="24"/>
-              </w:rPr>
-              <w:t>Thực hiện dự án</w:t>
-            </w:r>
-          </w:p>
-        </w:tc>
-        <w:tc>
-          <w:tcPr>
-            <w:tcW w:w="1620" w:type="dxa"/>
-          </w:tcPr>
-          <w:p>
-            <w:pPr>
-              <w:spacing w:before="100" w:beforeAutospacing="1" w:after="100" w:afterAutospacing="1"/>
-              <w:rPr>
-                <w:sz w:val="24"/>
-                <w:szCs w:val="24"/>
-              </w:rPr>
-            </w:pPr>
-            <w:r>
-              <w:rPr>
-                <w:sz w:val="24"/>
-                <w:szCs w:val="24"/>
-              </w:rPr>
-              <w:t>23/9</w:t>
-            </w:r>
-          </w:p>
-        </w:tc>
-        <w:tc>
-          <w:tcPr>
-            <w:tcW w:w="1620" w:type="dxa"/>
-          </w:tcPr>
-          <w:p>
-            <w:pPr>
-              <w:spacing w:before="100" w:beforeAutospacing="1" w:after="100" w:afterAutospacing="1"/>
-              <w:rPr>
-                <w:sz w:val="24"/>
-                <w:szCs w:val="24"/>
-              </w:rPr>
-            </w:pPr>
-            <w:r>
-              <w:rPr>
-                <w:sz w:val="24"/>
-                <w:szCs w:val="24"/>
-              </w:rPr>
-              <w:t>23/9</w:t>
-            </w:r>
-          </w:p>
-        </w:tc>
-        <w:tc>
-          <w:tcPr>
-            <w:tcW w:w="1350" w:type="dxa"/>
-          </w:tcPr>
-          <w:p>
-            <w:pPr>
-              <w:spacing w:before="100" w:beforeAutospacing="1" w:after="100" w:afterAutospacing="1"/>
-              <w:rPr>
-                <w:sz w:val="24"/>
-                <w:szCs w:val="24"/>
-              </w:rPr>
-            </w:pPr>
-            <w:r>
-              <w:rPr>
-                <w:sz w:val="24"/>
-                <w:szCs w:val="24"/>
-              </w:rPr>
-              <w:t>Hoàn thành</w:t>
-            </w:r>
-          </w:p>
-        </w:tc>
-      </w:tr>
-      <w:tr>
-        <w:tc>
-          <w:tcPr>
-            <w:tcW w:w="625" w:type="dxa"/>
-          </w:tcPr>
-          <w:p>
-            <w:pPr>
-              <w:spacing w:before="100" w:beforeAutospacing="1" w:after="100" w:afterAutospacing="1"/>
-              <w:jc w:val="center"/>
-              <w:rPr>
-                <w:sz w:val="24"/>
-                <w:szCs w:val="24"/>
-              </w:rPr>
-            </w:pPr>
-            <w:r>
-              <w:rPr>
-                <w:sz w:val="24"/>
-                <w:szCs w:val="24"/>
-              </w:rPr>
-              <w:t>3.1</w:t>
-            </w:r>
-          </w:p>
-        </w:tc>
-        <w:tc>
-          <w:tcPr>
-            <w:tcW w:w="3870" w:type="dxa"/>
-          </w:tcPr>
-          <w:p>
-            <w:pPr>
-              <w:spacing w:before="100" w:beforeAutospacing="1" w:after="100" w:afterAutospacing="1"/>
-              <w:rPr>
-                <w:sz w:val="24"/>
-                <w:szCs w:val="24"/>
-              </w:rPr>
-            </w:pPr>
-            <w:r>
-              <w:rPr>
-                <w:sz w:val="24"/>
-                <w:szCs w:val="24"/>
-              </w:rPr>
-              <w:t>Tạo giao diện</w:t>
-            </w:r>
-          </w:p>
-        </w:tc>
-        <w:tc>
-          <w:tcPr>
-            <w:tcW w:w="1620" w:type="dxa"/>
-          </w:tcPr>
-          <w:p>
-            <w:pPr>
-              <w:spacing w:before="100" w:beforeAutospacing="1" w:after="100" w:afterAutospacing="1"/>
-              <w:rPr>
-                <w:sz w:val="24"/>
-                <w:szCs w:val="24"/>
-              </w:rPr>
-            </w:pPr>
-            <w:r>
-              <w:rPr>
-                <w:sz w:val="24"/>
-                <w:szCs w:val="24"/>
-              </w:rPr>
-              <w:t>24/9</w:t>
-            </w:r>
-          </w:p>
-        </w:tc>
-        <w:tc>
-          <w:tcPr>
-            <w:tcW w:w="1620" w:type="dxa"/>
-          </w:tcPr>
-          <w:p>
-            <w:pPr>
-              <w:spacing w:before="100" w:beforeAutospacing="1" w:after="100" w:afterAutospacing="1"/>
-              <w:rPr>
-                <w:sz w:val="24"/>
-                <w:szCs w:val="24"/>
-              </w:rPr>
-            </w:pPr>
-            <w:r>
-              <w:rPr>
-                <w:sz w:val="24"/>
-                <w:szCs w:val="24"/>
-              </w:rPr>
-              <w:t>24/9</w:t>
-            </w:r>
-          </w:p>
-        </w:tc>
-        <w:tc>
-          <w:tcPr>
-            <w:tcW w:w="1350" w:type="dxa"/>
-          </w:tcPr>
-          <w:p>
-            <w:pPr>
-              <w:spacing w:before="100" w:beforeAutospacing="1" w:after="100" w:afterAutospacing="1"/>
-              <w:rPr>
-                <w:sz w:val="24"/>
-                <w:szCs w:val="24"/>
-              </w:rPr>
-            </w:pPr>
-            <w:r>
-              <w:rPr>
-                <w:sz w:val="24"/>
-                <w:szCs w:val="24"/>
-              </w:rPr>
-              <w:t>Hoàn thành</w:t>
-            </w:r>
-          </w:p>
-        </w:tc>
-      </w:tr>
-      <w:tr>
-        <w:tc>
-          <w:tcPr>
-            <w:tcW w:w="625" w:type="dxa"/>
-          </w:tcPr>
-          <w:p>
-            <w:pPr>
-              <w:spacing w:before="100" w:beforeAutospacing="1" w:after="100" w:afterAutospacing="1"/>
-              <w:jc w:val="center"/>
-              <w:rPr>
-                <w:sz w:val="24"/>
-                <w:szCs w:val="24"/>
-              </w:rPr>
-            </w:pPr>
-            <w:r>
-              <w:rPr>
-                <w:sz w:val="24"/>
-                <w:szCs w:val="24"/>
-              </w:rPr>
-              <w:t>3.2</w:t>
-            </w:r>
-          </w:p>
-        </w:tc>
-        <w:tc>
-          <w:tcPr>
-            <w:tcW w:w="3870" w:type="dxa"/>
-          </w:tcPr>
-          <w:p>
-            <w:pPr>
-              <w:spacing w:before="100" w:beforeAutospacing="1" w:after="100" w:afterAutospacing="1"/>
-              <w:rPr>
-                <w:sz w:val="24"/>
-                <w:szCs w:val="24"/>
-              </w:rPr>
-            </w:pPr>
-            <w:r>
-              <w:rPr>
-                <w:sz w:val="24"/>
-                <w:szCs w:val="24"/>
-              </w:rPr>
-              <w:t>Tạo cơ sở dữ liệu SQLSV (layer 1)</w:t>
-            </w:r>
-          </w:p>
-        </w:tc>
-        <w:tc>
-          <w:tcPr>
-            <w:tcW w:w="1620" w:type="dxa"/>
-          </w:tcPr>
-          <w:p>
-            <w:pPr>
-              <w:spacing w:before="100" w:beforeAutospacing="1" w:after="100" w:afterAutospacing="1"/>
-              <w:rPr>
-                <w:sz w:val="24"/>
-                <w:szCs w:val="24"/>
-              </w:rPr>
-            </w:pPr>
-            <w:r>
-              <w:rPr>
-                <w:sz w:val="24"/>
-                <w:szCs w:val="24"/>
-              </w:rPr>
-              <w:t>28/9</w:t>
-            </w:r>
-          </w:p>
-        </w:tc>
-        <w:tc>
-          <w:tcPr>
-            <w:tcW w:w="1620" w:type="dxa"/>
-          </w:tcPr>
-          <w:p>
-            <w:pPr>
-              <w:spacing w:before="100" w:beforeAutospacing="1" w:after="100" w:afterAutospacing="1"/>
-              <w:rPr>
-                <w:sz w:val="24"/>
-                <w:szCs w:val="24"/>
-              </w:rPr>
-            </w:pPr>
-            <w:r>
-              <w:rPr>
-                <w:sz w:val="24"/>
-                <w:szCs w:val="24"/>
-              </w:rPr>
-              <w:t>30/9</w:t>
-            </w:r>
-          </w:p>
-        </w:tc>
-        <w:tc>
-          <w:tcPr>
-            <w:tcW w:w="1350" w:type="dxa"/>
-          </w:tcPr>
-          <w:p>
-            <w:pPr>
-              <w:spacing w:before="100" w:beforeAutospacing="1" w:after="100" w:afterAutospacing="1"/>
-              <w:rPr>
-                <w:sz w:val="24"/>
-                <w:szCs w:val="24"/>
-              </w:rPr>
-            </w:pPr>
-            <w:r>
-              <w:rPr>
-                <w:sz w:val="24"/>
-                <w:szCs w:val="24"/>
-              </w:rPr>
-              <w:t>Hoàn thành</w:t>
-            </w:r>
-          </w:p>
-        </w:tc>
-      </w:tr>
-      <w:tr>
-        <w:tc>
-          <w:tcPr>
-            <w:tcW w:w="625" w:type="dxa"/>
-          </w:tcPr>
-          <w:p>
-            <w:pPr>
-              <w:spacing w:before="100" w:beforeAutospacing="1" w:after="100" w:afterAutospacing="1"/>
-              <w:jc w:val="center"/>
-              <w:rPr>
-                <w:sz w:val="24"/>
-                <w:szCs w:val="24"/>
-              </w:rPr>
-            </w:pPr>
-            <w:r>
-              <w:rPr>
-                <w:sz w:val="24"/>
-                <w:szCs w:val="24"/>
-              </w:rPr>
-              <w:t>3.3</w:t>
-            </w:r>
-          </w:p>
-        </w:tc>
-        <w:tc>
-          <w:tcPr>
-            <w:tcW w:w="3870" w:type="dxa"/>
-          </w:tcPr>
-          <w:p>
-            <w:pPr>
-              <w:spacing w:before="100" w:beforeAutospacing="1" w:after="100" w:afterAutospacing="1"/>
-              <w:rPr>
-                <w:sz w:val="24"/>
-                <w:szCs w:val="24"/>
-              </w:rPr>
-            </w:pPr>
-            <w:r>
-              <w:rPr>
-                <w:sz w:val="24"/>
-                <w:szCs w:val="24"/>
-              </w:rPr>
-              <w:t>Thiết kế mô hình lập trình (layer 2)</w:t>
-            </w:r>
-          </w:p>
-        </w:tc>
-        <w:tc>
-          <w:tcPr>
-            <w:tcW w:w="1620" w:type="dxa"/>
-          </w:tcPr>
-          <w:p>
-            <w:pPr>
-              <w:spacing w:before="100" w:beforeAutospacing="1" w:after="100" w:afterAutospacing="1"/>
-              <w:rPr>
-                <w:sz w:val="24"/>
-                <w:szCs w:val="24"/>
-              </w:rPr>
-            </w:pPr>
-            <w:r>
-              <w:rPr>
-                <w:sz w:val="24"/>
-                <w:szCs w:val="24"/>
-              </w:rPr>
-              <w:t>3/10</w:t>
-            </w:r>
-          </w:p>
-        </w:tc>
-        <w:tc>
-          <w:tcPr>
-            <w:tcW w:w="1620" w:type="dxa"/>
-          </w:tcPr>
-          <w:p>
-            <w:pPr>
-              <w:spacing w:before="100" w:beforeAutospacing="1" w:after="100" w:afterAutospacing="1"/>
-              <w:rPr>
-                <w:sz w:val="24"/>
-                <w:szCs w:val="24"/>
-              </w:rPr>
-            </w:pPr>
-            <w:r>
-              <w:rPr>
-                <w:sz w:val="24"/>
-                <w:szCs w:val="24"/>
-              </w:rPr>
-              <w:t>5/10</w:t>
-            </w:r>
-          </w:p>
-        </w:tc>
-        <w:tc>
-          <w:tcPr>
-            <w:tcW w:w="1350" w:type="dxa"/>
-          </w:tcPr>
-          <w:p>
-            <w:pPr>
-              <w:spacing w:before="100" w:beforeAutospacing="1" w:after="100" w:afterAutospacing="1"/>
-              <w:rPr>
-                <w:sz w:val="24"/>
-                <w:szCs w:val="24"/>
-              </w:rPr>
-            </w:pPr>
-            <w:r>
-              <w:rPr>
-                <w:sz w:val="24"/>
-                <w:szCs w:val="24"/>
-              </w:rPr>
-              <w:t>Hoàn thành</w:t>
-            </w:r>
-          </w:p>
-        </w:tc>
-      </w:tr>
-      <w:tr>
-        <w:tc>
-          <w:tcPr>
-            <w:tcW w:w="625" w:type="dxa"/>
-          </w:tcPr>
-          <w:p>
-            <w:pPr>
-              <w:spacing w:before="100" w:beforeAutospacing="1" w:after="100" w:afterAutospacing="1"/>
-              <w:jc w:val="center"/>
-              <w:rPr>
-                <w:sz w:val="24"/>
-                <w:szCs w:val="24"/>
-              </w:rPr>
-            </w:pPr>
-            <w:r>
-              <w:rPr>
-                <w:sz w:val="24"/>
-                <w:szCs w:val="24"/>
-              </w:rPr>
-              <w:t>3.4</w:t>
-            </w:r>
-          </w:p>
-        </w:tc>
-        <w:tc>
-          <w:tcPr>
-            <w:tcW w:w="3870" w:type="dxa"/>
-          </w:tcPr>
-          <w:p>
-            <w:pPr>
-              <w:spacing w:before="100" w:beforeAutospacing="1" w:after="100" w:afterAutospacing="1"/>
-              <w:rPr>
-                <w:sz w:val="24"/>
-                <w:szCs w:val="24"/>
-              </w:rPr>
-            </w:pPr>
-            <w:r>
-              <w:rPr>
-                <w:sz w:val="24"/>
-                <w:szCs w:val="24"/>
-              </w:rPr>
-              <w:t>Lập trình nghiệp vụ (layer 3)</w:t>
-            </w:r>
-          </w:p>
-        </w:tc>
-        <w:tc>
-          <w:tcPr>
-            <w:tcW w:w="1620" w:type="dxa"/>
-          </w:tcPr>
-          <w:p>
-            <w:pPr>
-              <w:spacing w:before="100" w:beforeAutospacing="1" w:after="100" w:afterAutospacing="1"/>
-              <w:rPr>
-                <w:sz w:val="24"/>
-                <w:szCs w:val="24"/>
-              </w:rPr>
-            </w:pPr>
-            <w:r>
-              <w:rPr>
-                <w:sz w:val="24"/>
-                <w:szCs w:val="24"/>
-              </w:rPr>
-              <w:t>5/10</w:t>
-            </w:r>
-          </w:p>
-        </w:tc>
-        <w:tc>
-          <w:tcPr>
-            <w:tcW w:w="1620" w:type="dxa"/>
-          </w:tcPr>
-          <w:p>
-            <w:pPr>
-              <w:spacing w:before="100" w:beforeAutospacing="1" w:after="100" w:afterAutospacing="1"/>
-              <w:rPr>
-                <w:sz w:val="24"/>
-                <w:szCs w:val="24"/>
-              </w:rPr>
-            </w:pPr>
-            <w:r>
-              <w:rPr>
-                <w:sz w:val="24"/>
-                <w:szCs w:val="24"/>
-              </w:rPr>
-              <w:t>8/10</w:t>
-            </w:r>
-          </w:p>
-        </w:tc>
-        <w:tc>
-          <w:tcPr>
-            <w:tcW w:w="1350" w:type="dxa"/>
-          </w:tcPr>
-          <w:p>
-            <w:pPr>
-              <w:spacing w:before="100" w:beforeAutospacing="1" w:after="100" w:afterAutospacing="1"/>
-              <w:rPr>
-                <w:sz w:val="24"/>
-                <w:szCs w:val="24"/>
-              </w:rPr>
-            </w:pPr>
-            <w:r>
-              <w:rPr>
-                <w:sz w:val="24"/>
-                <w:szCs w:val="24"/>
-              </w:rPr>
-              <w:t>Hoàn thành</w:t>
-            </w:r>
-          </w:p>
-        </w:tc>
-      </w:tr>
-      <w:tr>
-        <w:tc>
-          <w:tcPr>
-            <w:tcW w:w="625" w:type="dxa"/>
-          </w:tcPr>
-          <w:p>
-            <w:pPr>
-              <w:spacing w:before="100" w:beforeAutospacing="1" w:after="100" w:afterAutospacing="1"/>
-              <w:jc w:val="center"/>
-              <w:rPr>
-                <w:sz w:val="24"/>
-                <w:szCs w:val="24"/>
-              </w:rPr>
-            </w:pPr>
-            <w:r>
-              <w:rPr>
-                <w:sz w:val="24"/>
-                <w:szCs w:val="24"/>
-              </w:rPr>
-              <w:t>4</w:t>
-            </w:r>
-          </w:p>
-        </w:tc>
-        <w:tc>
-          <w:tcPr>
-            <w:tcW w:w="3870" w:type="dxa"/>
-          </w:tcPr>
-          <w:p>
-            <w:pPr>
-              <w:spacing w:before="100" w:beforeAutospacing="1" w:after="100" w:afterAutospacing="1"/>
-              <w:rPr>
-                <w:sz w:val="24"/>
-                <w:szCs w:val="24"/>
-              </w:rPr>
-            </w:pPr>
-            <w:r>
-              <w:rPr>
-                <w:sz w:val="24"/>
-                <w:szCs w:val="24"/>
-              </w:rPr>
-              <w:t>Kiểm thử</w:t>
-            </w:r>
-          </w:p>
-        </w:tc>
-        <w:tc>
-          <w:tcPr>
-            <w:tcW w:w="1620" w:type="dxa"/>
-          </w:tcPr>
-          <w:p>
-            <w:pPr>
-              <w:spacing w:before="100" w:beforeAutospacing="1" w:after="100" w:afterAutospacing="1"/>
-              <w:rPr>
-                <w:sz w:val="24"/>
-                <w:szCs w:val="24"/>
-              </w:rPr>
-            </w:pPr>
-            <w:r>
-              <w:rPr>
-                <w:sz w:val="24"/>
-                <w:szCs w:val="24"/>
-              </w:rPr>
-              <w:t>8/10</w:t>
-            </w:r>
-          </w:p>
-        </w:tc>
-        <w:tc>
-          <w:tcPr>
-            <w:tcW w:w="1620" w:type="dxa"/>
-          </w:tcPr>
-          <w:p>
-            <w:pPr>
-              <w:spacing w:before="100" w:beforeAutospacing="1" w:after="100" w:afterAutospacing="1"/>
-              <w:rPr>
-                <w:sz w:val="24"/>
-                <w:szCs w:val="24"/>
-              </w:rPr>
-            </w:pPr>
-            <w:r>
-              <w:rPr>
-                <w:sz w:val="24"/>
-                <w:szCs w:val="24"/>
-              </w:rPr>
-              <w:t>9/10</w:t>
-            </w:r>
-          </w:p>
-        </w:tc>
-        <w:tc>
-          <w:tcPr>
-            <w:tcW w:w="1350" w:type="dxa"/>
-          </w:tcPr>
-          <w:p>
-            <w:pPr>
-              <w:spacing w:before="100" w:beforeAutospacing="1" w:after="100" w:afterAutospacing="1"/>
-              <w:rPr>
-                <w:sz w:val="24"/>
-                <w:szCs w:val="24"/>
-              </w:rPr>
-            </w:pPr>
-            <w:r>
-              <w:rPr>
-                <w:sz w:val="24"/>
-                <w:szCs w:val="24"/>
-              </w:rPr>
-              <w:t>Hoàn thành</w:t>
-            </w:r>
-          </w:p>
-        </w:tc>
-      </w:tr>
-      <w:tr>
-        <w:tc>
-          <w:tcPr>
-            <w:tcW w:w="625" w:type="dxa"/>
-          </w:tcPr>
-          <w:p>
-            <w:pPr>
-              <w:spacing w:before="100" w:beforeAutospacing="1" w:after="100" w:afterAutospacing="1"/>
-              <w:jc w:val="center"/>
-              <w:rPr>
-                <w:sz w:val="24"/>
-                <w:szCs w:val="24"/>
-              </w:rPr>
-            </w:pPr>
-            <w:r>
-              <w:rPr>
-                <w:sz w:val="24"/>
-                <w:szCs w:val="24"/>
-              </w:rPr>
-              <w:t>4.1</w:t>
-            </w:r>
-          </w:p>
-        </w:tc>
-        <w:tc>
-          <w:tcPr>
-            <w:tcW w:w="3870" w:type="dxa"/>
-          </w:tcPr>
-          <w:p>
-            <w:pPr>
-              <w:spacing w:before="100" w:beforeAutospacing="1" w:after="100" w:afterAutospacing="1"/>
-              <w:rPr>
-                <w:sz w:val="24"/>
-                <w:szCs w:val="24"/>
-              </w:rPr>
-            </w:pPr>
-            <w:r>
-              <w:rPr>
-                <w:sz w:val="24"/>
-                <w:szCs w:val="24"/>
-              </w:rPr>
-              <w:t>Xây dựng kịch bảng kiểm thử</w:t>
-            </w:r>
-          </w:p>
-        </w:tc>
-        <w:tc>
-          <w:tcPr>
-            <w:tcW w:w="1620" w:type="dxa"/>
-          </w:tcPr>
-          <w:p>
-            <w:pPr>
-              <w:spacing w:before="100" w:beforeAutospacing="1" w:after="100" w:afterAutospacing="1"/>
-              <w:rPr>
-                <w:sz w:val="24"/>
-                <w:szCs w:val="24"/>
-              </w:rPr>
-            </w:pPr>
-            <w:r>
-              <w:rPr>
-                <w:sz w:val="24"/>
-                <w:szCs w:val="24"/>
-              </w:rPr>
-              <w:t>10/10</w:t>
-            </w:r>
-          </w:p>
-        </w:tc>
-        <w:tc>
-          <w:tcPr>
-            <w:tcW w:w="1620" w:type="dxa"/>
-          </w:tcPr>
-          <w:p>
-            <w:pPr>
-              <w:spacing w:before="100" w:beforeAutospacing="1" w:after="100" w:afterAutospacing="1"/>
-              <w:rPr>
-                <w:sz w:val="24"/>
-                <w:szCs w:val="24"/>
-              </w:rPr>
-            </w:pPr>
-            <w:r>
-              <w:rPr>
-                <w:sz w:val="24"/>
-                <w:szCs w:val="24"/>
-              </w:rPr>
-              <w:t>10/10</w:t>
-            </w:r>
-          </w:p>
-        </w:tc>
-        <w:tc>
-          <w:tcPr>
-            <w:tcW w:w="1350" w:type="dxa"/>
-          </w:tcPr>
-          <w:p>
-            <w:pPr>
-              <w:spacing w:before="100" w:beforeAutospacing="1" w:after="100" w:afterAutospacing="1"/>
-              <w:rPr>
-                <w:sz w:val="24"/>
-                <w:szCs w:val="24"/>
-              </w:rPr>
-            </w:pPr>
-            <w:r>
-              <w:rPr>
-                <w:sz w:val="24"/>
-                <w:szCs w:val="24"/>
-              </w:rPr>
-              <w:t>Hoàn thành</w:t>
-            </w:r>
-          </w:p>
-        </w:tc>
-      </w:tr>
-      <w:tr>
-        <w:tc>
-          <w:tcPr>
-            <w:tcW w:w="625" w:type="dxa"/>
-          </w:tcPr>
-          <w:p>
-            <w:pPr>
-              <w:spacing w:before="100" w:beforeAutospacing="1" w:after="100" w:afterAutospacing="1"/>
-              <w:jc w:val="center"/>
-              <w:rPr>
-                <w:sz w:val="24"/>
-                <w:szCs w:val="24"/>
-              </w:rPr>
-            </w:pPr>
-            <w:r>
-              <w:rPr>
-                <w:sz w:val="24"/>
-                <w:szCs w:val="24"/>
-              </w:rPr>
-              <w:t>5</w:t>
-            </w:r>
-          </w:p>
-        </w:tc>
-        <w:tc>
-          <w:tcPr>
-            <w:tcW w:w="3870" w:type="dxa"/>
-          </w:tcPr>
-          <w:p>
-            <w:pPr>
-              <w:spacing w:before="100" w:beforeAutospacing="1" w:after="100" w:afterAutospacing="1"/>
-              <w:rPr>
-                <w:sz w:val="24"/>
-                <w:szCs w:val="24"/>
-              </w:rPr>
-            </w:pPr>
-            <w:r>
-              <w:rPr>
-                <w:sz w:val="24"/>
-                <w:szCs w:val="24"/>
-              </w:rPr>
-              <w:t>Đóng gói &amp; triển khai</w:t>
-            </w:r>
-          </w:p>
-        </w:tc>
-        <w:tc>
-          <w:tcPr>
-            <w:tcW w:w="1620" w:type="dxa"/>
-          </w:tcPr>
-          <w:p>
-            <w:pPr>
-              <w:spacing w:before="100" w:beforeAutospacing="1" w:after="100" w:afterAutospacing="1"/>
-              <w:rPr>
-                <w:sz w:val="24"/>
-                <w:szCs w:val="24"/>
-              </w:rPr>
-            </w:pPr>
-            <w:r>
-              <w:rPr>
-                <w:sz w:val="24"/>
-                <w:szCs w:val="24"/>
-              </w:rPr>
-              <w:t>11/10</w:t>
-            </w:r>
-          </w:p>
-        </w:tc>
-        <w:tc>
-          <w:tcPr>
-            <w:tcW w:w="1620" w:type="dxa"/>
-          </w:tcPr>
-          <w:p>
-            <w:pPr>
-              <w:spacing w:before="100" w:beforeAutospacing="1" w:after="100" w:afterAutospacing="1"/>
-              <w:rPr>
-                <w:sz w:val="24"/>
-                <w:szCs w:val="24"/>
-              </w:rPr>
-            </w:pPr>
-            <w:r>
-              <w:rPr>
-                <w:sz w:val="24"/>
-                <w:szCs w:val="24"/>
-              </w:rPr>
-              <w:t>11/10</w:t>
-            </w:r>
-          </w:p>
-        </w:tc>
-        <w:tc>
-          <w:tcPr>
-            <w:tcW w:w="1350" w:type="dxa"/>
-          </w:tcPr>
-          <w:p>
-            <w:pPr>
-              <w:spacing w:before="100" w:beforeAutospacing="1" w:after="100" w:afterAutospacing="1"/>
-              <w:rPr>
-                <w:sz w:val="24"/>
-                <w:szCs w:val="24"/>
-              </w:rPr>
-            </w:pPr>
-            <w:r>
-              <w:rPr>
-                <w:sz w:val="24"/>
-                <w:szCs w:val="24"/>
-              </w:rPr>
-              <w:t>Hoàn thành</w:t>
-            </w:r>
-          </w:p>
-        </w:tc>
-      </w:tr>
-      <w:tr>
-        <w:tc>
-          <w:tcPr>
-            <w:tcW w:w="625" w:type="dxa"/>
-          </w:tcPr>
-          <w:p>
-            <w:pPr>
-              <w:spacing w:before="100" w:beforeAutospacing="1" w:after="100" w:afterAutospacing="1"/>
-              <w:jc w:val="center"/>
-              <w:rPr>
-                <w:sz w:val="24"/>
-                <w:szCs w:val="24"/>
-              </w:rPr>
-            </w:pPr>
-            <w:r>
-              <w:rPr>
-                <w:sz w:val="24"/>
-                <w:szCs w:val="24"/>
-              </w:rPr>
-              <w:t>5.1</w:t>
-            </w:r>
-          </w:p>
-        </w:tc>
-        <w:tc>
-          <w:tcPr>
-            <w:tcW w:w="3870" w:type="dxa"/>
-          </w:tcPr>
-          <w:p>
-            <w:pPr>
-              <w:spacing w:before="100" w:beforeAutospacing="1" w:after="100" w:afterAutospacing="1"/>
-              <w:rPr>
-                <w:sz w:val="24"/>
-                <w:szCs w:val="24"/>
-              </w:rPr>
-            </w:pPr>
-            <w:r>
-              <w:rPr>
-                <w:sz w:val="24"/>
-                <w:szCs w:val="24"/>
-              </w:rPr>
-              <w:t>Đóng gói sản phẩm</w:t>
-            </w:r>
-          </w:p>
-        </w:tc>
-        <w:tc>
-          <w:tcPr>
-            <w:tcW w:w="1620" w:type="dxa"/>
-          </w:tcPr>
-          <w:p>
-            <w:pPr>
-              <w:spacing w:before="100" w:beforeAutospacing="1" w:after="100" w:afterAutospacing="1"/>
-              <w:rPr>
-                <w:sz w:val="24"/>
-                <w:szCs w:val="24"/>
-              </w:rPr>
-            </w:pPr>
-            <w:r>
-              <w:rPr>
-                <w:sz w:val="24"/>
-                <w:szCs w:val="24"/>
-              </w:rPr>
-              <w:t>12/10</w:t>
-            </w:r>
-          </w:p>
-        </w:tc>
-        <w:tc>
-          <w:tcPr>
-            <w:tcW w:w="1620" w:type="dxa"/>
-          </w:tcPr>
-          <w:p>
-            <w:pPr>
-              <w:spacing w:before="100" w:beforeAutospacing="1" w:after="100" w:afterAutospacing="1"/>
-              <w:rPr>
-                <w:sz w:val="24"/>
-                <w:szCs w:val="24"/>
-              </w:rPr>
-            </w:pPr>
-            <w:r>
-              <w:rPr>
-                <w:sz w:val="24"/>
-                <w:szCs w:val="24"/>
-              </w:rPr>
-              <w:t>12/10</w:t>
-            </w:r>
-          </w:p>
-        </w:tc>
-        <w:tc>
-          <w:tcPr>
-            <w:tcW w:w="1350" w:type="dxa"/>
-          </w:tcPr>
-          <w:p>
-            <w:pPr>
-              <w:spacing w:before="100" w:beforeAutospacing="1" w:after="100" w:afterAutospacing="1"/>
-              <w:rPr>
-                <w:sz w:val="24"/>
-                <w:szCs w:val="24"/>
-              </w:rPr>
-            </w:pPr>
-            <w:r>
-              <w:rPr>
-                <w:sz w:val="24"/>
-                <w:szCs w:val="24"/>
-              </w:rPr>
-              <w:t>Hoàn thành</w:t>
-            </w:r>
-          </w:p>
-        </w:tc>
-      </w:tr>
-    </w:tbl>
     <w:p>
       <w:pPr>
         <w:pStyle w:val="Heading1"/>
@@ -38004,6 +36010,9 @@
         <w:pStyle w:val="ListParagraph"/>
       </w:pPr>
       <w:r>
+        <w:rPr>
+          <w:noProof/>
+        </w:rPr>
         <w:drawing>
           <wp:inline distT="0" distB="0" distL="0" distR="0" wp14:anchorId="7D777975" wp14:editId="2B72623D">
             <wp:extent cx="5943600" cy="1516380"/>
@@ -38068,6 +36077,9 @@
         <w:jc w:val="left"/>
       </w:pPr>
       <w:r>
+        <w:rPr>
+          <w:noProof/>
+        </w:rPr>
         <w:drawing>
           <wp:inline distT="0" distB="0" distL="0" distR="0" wp14:anchorId="5A99A569" wp14:editId="6BCA4376">
             <wp:extent cx="5943600" cy="2549525"/>
@@ -38123,6 +36135,9 @@
         <w:jc w:val="left"/>
       </w:pPr>
       <w:r>
+        <w:rPr>
+          <w:noProof/>
+        </w:rPr>
         <w:drawing>
           <wp:inline distT="0" distB="0" distL="0" distR="0" wp14:anchorId="635BD1F6" wp14:editId="5792E745">
             <wp:extent cx="5943600" cy="1800225"/>
@@ -38179,6 +36194,9 @@
         <w:jc w:val="left"/>
       </w:pPr>
       <w:r>
+        <w:rPr>
+          <w:noProof/>
+        </w:rPr>
         <w:lastRenderedPageBreak/>
         <w:drawing>
           <wp:inline distT="0" distB="0" distL="0" distR="0" wp14:anchorId="2F794679" wp14:editId="06A1254F">
@@ -38570,14 +36588,7 @@
                 <w:sz w:val="24"/>
                 <w:szCs w:val="24"/>
               </w:rPr>
-              <w:t>QLBanHang_</w:t>
-            </w:r>
-            <w:r>
-              <w:rPr>
-                <w:sz w:val="24"/>
-                <w:szCs w:val="24"/>
-              </w:rPr>
-              <w:t>Setup.exe</w:t>
+              <w:t>QuanLyBanHang.exe</w:t>
             </w:r>
           </w:p>
         </w:tc>
@@ -38640,14 +36651,7 @@
                 <w:sz w:val="24"/>
                 <w:szCs w:val="24"/>
               </w:rPr>
-              <w:t>QLBanHang</w:t>
-            </w:r>
-            <w:r>
-              <w:rPr>
-                <w:sz w:val="24"/>
-                <w:szCs w:val="24"/>
-              </w:rPr>
-              <w:t>.sql</w:t>
+              <w:t>quanlybanhang.sql</w:t>
             </w:r>
           </w:p>
         </w:tc>
@@ -38773,7 +36777,21 @@
                 <w:sz w:val="24"/>
                 <w:szCs w:val="24"/>
               </w:rPr>
-              <w:t>Huongdan.txt</w:t>
+              <w:t>Huong</w:t>
+            </w:r>
+            <w:r>
+              <w:rPr>
+                <w:sz w:val="24"/>
+                <w:szCs w:val="24"/>
+              </w:rPr>
+              <w:t>DanSuDung</w:t>
+            </w:r>
+            <w:r>
+              <w:rPr>
+                <w:sz w:val="24"/>
+                <w:szCs w:val="24"/>
+              </w:rPr>
+              <w:t>.txt</w:t>
             </w:r>
           </w:p>
         </w:tc>
@@ -38856,6 +36874,9 @@
       <w:r>
         <w:t>Bước 4:  Nhấn install</w:t>
       </w:r>
+      <w:r>
+        <w:t xml:space="preserve"> </w:t>
+      </w:r>
     </w:p>
     <w:p>
       <w:pPr>
@@ -38866,6 +36887,9 @@
         <w:t>KẾT LUẬN</w:t>
       </w:r>
       <w:bookmarkEnd w:id="53"/>
+      <w:r>
+        <w:t xml:space="preserve">    </w:t>
+      </w:r>
     </w:p>
     <w:p>
       <w:pPr>
@@ -38886,7 +36910,7 @@
         </w:numPr>
       </w:pPr>
       <w:r>
-        <w:t>Chưa hoàn toàn nắm chắc được các quy trình thực hiện. Nhiều phần code không hiểu được như phần mở form rồi check form mở chưa rất phức tạp.</w:t>
+        <w:t>Nhiều phần chưa được học nên còn khó hiểu và khó áp dụng , như lưu ảnh và đóng gói sản phẩm còn nhiều khó khan trong quá trình đóng gói cơ sở dữ liêuj</w:t>
       </w:r>
     </w:p>
     <w:p>
@@ -41510,6 +39534,18 @@
       <w:bCs/>
     </w:rPr>
   </w:style>
+  <w:style w:type="character" w:styleId="FollowedHyperlink">
+    <w:name w:val="FollowedHyperlink"/>
+    <w:basedOn w:val="DefaultParagraphFont"/>
+    <w:uiPriority w:val="99"/>
+    <w:semiHidden/>
+    <w:unhideWhenUsed/>
+    <w:rsid w:val="005A5097"/>
+    <w:rPr>
+      <w:color w:val="954F72" w:themeColor="followedHyperlink"/>
+      <w:u w:val="single"/>
+    </w:rPr>
+  </w:style>
 </w:styles>
 </file>
 
@@ -41681,6 +39717,7 @@
   </w:compat>
   <w:rsids>
     <w:rsidRoot w:val="003E723A"/>
+    <w:rsid w:val="00354F38"/>
     <w:rsid w:val="003C2BC5"/>
     <w:rsid w:val="003E723A"/>
     <w:rsid w:val="004B3908"/>
